--- a/New Microsoft Word Document.docx
+++ b/New Microsoft Word Document.docx
@@ -376,31 +376,57 @@
       </w:r>
     </w:p>
     <w:p>
-      <w:r>
+      <w:pPr>
+        <w:rPr>
+          <w:strike/>
+        </w:rPr>
+      </w:pPr>
+      <w:r>
+        <w:rPr>
+          <w:strike/>
+        </w:rPr>
         <w:t xml:space="preserve">5.1 Create </w:t>
       </w:r>
       <w:proofErr w:type="spellStart"/>
       <w:r>
+        <w:rPr>
+          <w:strike/>
+        </w:rPr>
         <w:t>PetController</w:t>
       </w:r>
       <w:proofErr w:type="spellEnd"/>
       <w:r>
+        <w:rPr>
+          <w:strike/>
+        </w:rPr>
         <w:br/>
         <w:t>5.2 Create pet posting route</w:t>
       </w:r>
       <w:r>
+        <w:rPr>
+          <w:strike/>
+        </w:rPr>
         <w:br/>
         <w:t>5.3 Build pet creation logic</w:t>
       </w:r>
       <w:r>
+        <w:rPr>
+          <w:strike/>
+        </w:rPr>
         <w:br/>
         <w:t>5.4 Validate pet input</w:t>
       </w:r>
       <w:r>
+        <w:rPr>
+          <w:strike/>
+        </w:rPr>
         <w:br/>
         <w:t>5.5 Save pet data to database</w:t>
       </w:r>
       <w:r>
+        <w:rPr>
+          <w:strike/>
+        </w:rPr>
         <w:br/>
         <w:t>5.6 Restrict posting to logged-in users only</w:t>
       </w:r>
